--- a/Projeto_CronogramaSondas.docx
+++ b/Projeto_CronogramaSondas.docx
@@ -76,6 +76,7 @@
           <w:rFonts w:ascii="Arial" w:eastAsia="Arial" w:hAnsi="Arial" w:cs="Arial"/>
           <w:sz w:val="48"/>
           <w:szCs w:val="48"/>
+          <w:lang w:val="en-US"/>
         </w:rPr>
       </w:pPr>
       <w:r>
@@ -85,6 +86,7 @@
           <w:sz w:val="32"/>
           <w:szCs w:val="32"/>
           <w:highlight w:val="white"/>
+          <w:lang w:val="en-US"/>
         </w:rPr>
         <w:t>Prof. Anderson Nascimento</w:t>
       </w:r>
@@ -97,6 +99,7 @@
           <w:rFonts w:ascii="Arial" w:eastAsia="Arial" w:hAnsi="Arial" w:cs="Arial"/>
           <w:sz w:val="48"/>
           <w:szCs w:val="48"/>
+          <w:lang w:val="en-US"/>
         </w:rPr>
       </w:pPr>
       <w:r>
@@ -106,6 +109,7 @@
           <w:sz w:val="32"/>
           <w:szCs w:val="32"/>
           <w:highlight w:val="white"/>
+          <w:lang w:val="en-US"/>
         </w:rPr>
         <w:t>prof.anderson@ica.ele.puc-rio.br</w:t>
       </w:r>
@@ -118,6 +122,7 @@
           <w:rFonts w:ascii="Arial" w:eastAsia="Arial" w:hAnsi="Arial" w:cs="Arial"/>
           <w:sz w:val="96"/>
           <w:szCs w:val="96"/>
+          <w:lang w:val="en-US"/>
         </w:rPr>
       </w:pPr>
     </w:p>
@@ -129,6 +134,7 @@
           <w:rFonts w:ascii="Arial" w:eastAsia="Arial" w:hAnsi="Arial" w:cs="Arial"/>
           <w:sz w:val="96"/>
           <w:szCs w:val="96"/>
+          <w:lang w:val="en-US"/>
         </w:rPr>
       </w:pPr>
     </w:p>
@@ -1078,14 +1084,7 @@
                 <w:rFonts w:ascii="Arial" w:eastAsia="Arial" w:hAnsi="Arial" w:cs="Arial"/>
                 <w:color w:val="000000"/>
               </w:rPr>
-              <w:t>2</w:t>
-            </w:r>
-            <w:r>
-              <w:rPr>
-                <w:rFonts w:ascii="Arial" w:eastAsia="Arial" w:hAnsi="Arial" w:cs="Arial"/>
-                <w:color w:val="000000"/>
-              </w:rPr>
-              <w:t>8</w:t>
+              <w:t>30</w:t>
             </w:r>
             <w:r>
               <w:rPr>
@@ -1389,7 +1388,7 @@
         <w:rPr>
           <w:noProof/>
         </w:rPr>
-        <w:instrText xml:space="preserve"> PAGEREF _Toc202134535 \h </w:instrText>
+        <w:instrText xml:space="preserve"> PAGEREF _Toc202221677 \h </w:instrText>
       </w:r>
       <w:r>
         <w:rPr>
@@ -1474,7 +1473,7 @@
         <w:rPr>
           <w:noProof/>
         </w:rPr>
-        <w:instrText xml:space="preserve"> PAGEREF _Toc202134536 \h </w:instrText>
+        <w:instrText xml:space="preserve"> PAGEREF _Toc202221678 \h </w:instrText>
       </w:r>
       <w:r>
         <w:rPr>
@@ -1557,7 +1556,7 @@
         <w:rPr>
           <w:noProof/>
         </w:rPr>
-        <w:instrText xml:space="preserve"> PAGEREF _Toc202134537 \h </w:instrText>
+        <w:instrText xml:space="preserve"> PAGEREF _Toc202221679 \h </w:instrText>
       </w:r>
       <w:r>
         <w:rPr>
@@ -1642,7 +1641,7 @@
         <w:rPr>
           <w:noProof/>
         </w:rPr>
-        <w:instrText xml:space="preserve"> PAGEREF _Toc202134538 \h </w:instrText>
+        <w:instrText xml:space="preserve"> PAGEREF _Toc202221680 \h </w:instrText>
       </w:r>
       <w:r>
         <w:rPr>
@@ -1725,7 +1724,7 @@
         <w:rPr>
           <w:noProof/>
         </w:rPr>
-        <w:instrText xml:space="preserve"> PAGEREF _Toc202134539 \h </w:instrText>
+        <w:instrText xml:space="preserve"> PAGEREF _Toc202221681 \h </w:instrText>
       </w:r>
       <w:r>
         <w:rPr>
@@ -1808,7 +1807,7 @@
         <w:rPr>
           <w:noProof/>
         </w:rPr>
-        <w:instrText xml:space="preserve"> PAGEREF _Toc202134540 \h </w:instrText>
+        <w:instrText xml:space="preserve"> PAGEREF _Toc202221682 \h </w:instrText>
       </w:r>
       <w:r>
         <w:rPr>
@@ -1893,7 +1892,7 @@
         <w:rPr>
           <w:noProof/>
         </w:rPr>
-        <w:instrText xml:space="preserve"> PAGEREF _Toc202134541 \h </w:instrText>
+        <w:instrText xml:space="preserve"> PAGEREF _Toc202221683 \h </w:instrText>
       </w:r>
       <w:r>
         <w:rPr>
@@ -1978,7 +1977,7 @@
         <w:rPr>
           <w:noProof/>
         </w:rPr>
-        <w:instrText xml:space="preserve"> PAGEREF _Toc202134542 \h </w:instrText>
+        <w:instrText xml:space="preserve"> PAGEREF _Toc202221684 \h </w:instrText>
       </w:r>
       <w:r>
         <w:rPr>
@@ -2063,7 +2062,7 @@
         <w:rPr>
           <w:noProof/>
         </w:rPr>
-        <w:instrText xml:space="preserve"> PAGEREF _Toc202134543 \h </w:instrText>
+        <w:instrText xml:space="preserve"> PAGEREF _Toc202221685 \h </w:instrText>
       </w:r>
       <w:r>
         <w:rPr>
@@ -2146,7 +2145,7 @@
         <w:rPr>
           <w:noProof/>
         </w:rPr>
-        <w:instrText xml:space="preserve"> PAGEREF _Toc202134544 \h </w:instrText>
+        <w:instrText xml:space="preserve"> PAGEREF _Toc202221686 \h </w:instrText>
       </w:r>
       <w:r>
         <w:rPr>
@@ -2231,7 +2230,7 @@
         <w:rPr>
           <w:noProof/>
         </w:rPr>
-        <w:instrText xml:space="preserve"> PAGEREF _Toc202134545 \h </w:instrText>
+        <w:instrText xml:space="preserve"> PAGEREF _Toc202221687 \h </w:instrText>
       </w:r>
       <w:r>
         <w:rPr>
@@ -2314,7 +2313,7 @@
         <w:rPr>
           <w:noProof/>
         </w:rPr>
-        <w:instrText xml:space="preserve"> PAGEREF _Toc202134546 \h </w:instrText>
+        <w:instrText xml:space="preserve"> PAGEREF _Toc202221688 \h </w:instrText>
       </w:r>
       <w:r>
         <w:rPr>
@@ -2399,7 +2398,7 @@
         <w:rPr>
           <w:noProof/>
         </w:rPr>
-        <w:instrText xml:space="preserve"> PAGEREF _Toc202134547 \h </w:instrText>
+        <w:instrText xml:space="preserve"> PAGEREF _Toc202221689 \h </w:instrText>
       </w:r>
       <w:r>
         <w:rPr>
@@ -2482,7 +2481,7 @@
         <w:rPr>
           <w:noProof/>
         </w:rPr>
-        <w:instrText xml:space="preserve"> PAGEREF _Toc202134548 \h </w:instrText>
+        <w:instrText xml:space="preserve"> PAGEREF _Toc202221690 \h </w:instrText>
       </w:r>
       <w:r>
         <w:rPr>
@@ -2565,7 +2564,7 @@
         <w:rPr>
           <w:noProof/>
         </w:rPr>
-        <w:instrText xml:space="preserve"> PAGEREF _Toc202134549 \h </w:instrText>
+        <w:instrText xml:space="preserve"> PAGEREF _Toc202221691 \h </w:instrText>
       </w:r>
       <w:r>
         <w:rPr>
@@ -2650,7 +2649,7 @@
         <w:rPr>
           <w:noProof/>
         </w:rPr>
-        <w:instrText xml:space="preserve"> PAGEREF _Toc202134550 \h </w:instrText>
+        <w:instrText xml:space="preserve"> PAGEREF _Toc202221692 \h </w:instrText>
       </w:r>
       <w:r>
         <w:rPr>
@@ -2735,7 +2734,7 @@
         <w:rPr>
           <w:noProof/>
         </w:rPr>
-        <w:instrText xml:space="preserve"> PAGEREF _Toc202134551 \h </w:instrText>
+        <w:instrText xml:space="preserve"> PAGEREF _Toc202221693 \h </w:instrText>
       </w:r>
       <w:r>
         <w:rPr>
@@ -2800,7 +2799,7 @@
         <w:rPr>
           <w:noProof/>
         </w:rPr>
-        <w:t>Anexo 1 - Entrevista – NewPhone</w:t>
+        <w:t>Anexo 1 - Entrevista</w:t>
       </w:r>
       <w:r>
         <w:rPr>
@@ -2818,7 +2817,7 @@
         <w:rPr>
           <w:noProof/>
         </w:rPr>
-        <w:instrText xml:space="preserve"> PAGEREF _Toc202134552 \h </w:instrText>
+        <w:instrText xml:space="preserve"> PAGEREF _Toc202221694 \h </w:instrText>
       </w:r>
       <w:r>
         <w:rPr>
@@ -2901,7 +2900,7 @@
         <w:rPr>
           <w:noProof/>
         </w:rPr>
-        <w:instrText xml:space="preserve"> PAGEREF _Toc202134553 \h </w:instrText>
+        <w:instrText xml:space="preserve"> PAGEREF _Toc202221695 \h </w:instrText>
       </w:r>
       <w:r>
         <w:rPr>
@@ -2986,7 +2985,7 @@
         <w:rPr>
           <w:noProof/>
         </w:rPr>
-        <w:instrText xml:space="preserve"> PAGEREF _Toc202134554 \h </w:instrText>
+        <w:instrText xml:space="preserve"> PAGEREF _Toc202221696 \h </w:instrText>
       </w:r>
       <w:r>
         <w:rPr>
@@ -3051,7 +3050,7 @@
         <w:rPr>
           <w:noProof/>
         </w:rPr>
-        <w:t>sql.zip</w:t>
+        <w:t>Modelo Multidimensional</w:t>
       </w:r>
       <w:r>
         <w:rPr>
@@ -3069,7 +3068,7 @@
         <w:rPr>
           <w:noProof/>
         </w:rPr>
-        <w:instrText xml:space="preserve"> PAGEREF _Toc202134555 \h </w:instrText>
+        <w:instrText xml:space="preserve"> PAGEREF _Toc202221697 \h </w:instrText>
       </w:r>
       <w:r>
         <w:rPr>
@@ -3134,7 +3133,7 @@
         <w:rPr>
           <w:noProof/>
         </w:rPr>
-        <w:t>ETL E JOB DE CARREGAMENTO.zip</w:t>
+        <w:t>ETL e Job de carregmento</w:t>
       </w:r>
       <w:r>
         <w:rPr>
@@ -3152,7 +3151,7 @@
         <w:rPr>
           <w:noProof/>
         </w:rPr>
-        <w:instrText xml:space="preserve"> PAGEREF _Toc202134556 \h </w:instrText>
+        <w:instrText xml:space="preserve"> PAGEREF _Toc202221698 \h </w:instrText>
       </w:r>
       <w:r>
         <w:rPr>
@@ -3217,7 +3216,7 @@
         <w:rPr>
           <w:noProof/>
         </w:rPr>
-        <w:t>app.rar</w:t>
+        <w:t>Dashboard</w:t>
       </w:r>
       <w:r>
         <w:rPr>
@@ -3235,173 +3234,7 @@
         <w:rPr>
           <w:noProof/>
         </w:rPr>
-        <w:instrText xml:space="preserve"> PAGEREF _Toc202134557 \h </w:instrText>
-      </w:r>
-      <w:r>
-        <w:rPr>
-          <w:noProof/>
-        </w:rPr>
-      </w:r>
-      <w:r>
-        <w:rPr>
-          <w:noProof/>
-        </w:rPr>
-        <w:fldChar w:fldCharType="separate"/>
-      </w:r>
-      <w:r>
-        <w:rPr>
-          <w:noProof/>
-        </w:rPr>
-        <w:t>25</w:t>
-      </w:r>
-      <w:r>
-        <w:rPr>
-          <w:noProof/>
-        </w:rPr>
-        <w:fldChar w:fldCharType="end"/>
-      </w:r>
-    </w:p>
-    <w:p>
-      <w:pPr>
-        <w:pStyle w:val="Sumrio2"/>
-        <w:tabs>
-          <w:tab w:val="left" w:pos="960"/>
-          <w:tab w:val="right" w:leader="dot" w:pos="8495"/>
-        </w:tabs>
-        <w:rPr>
-          <w:rFonts w:asciiTheme="minorHAnsi" w:eastAsiaTheme="minorEastAsia" w:hAnsiTheme="minorHAnsi" w:cstheme="minorBidi"/>
-          <w:smallCaps w:val="0"/>
-          <w:noProof/>
-          <w:kern w:val="2"/>
-          <w:sz w:val="24"/>
-          <w:szCs w:val="24"/>
-          <w14:ligatures w14:val="standardContextual"/>
-        </w:rPr>
-      </w:pPr>
-      <w:r>
-        <w:rPr>
-          <w:noProof/>
-        </w:rPr>
-        <w:t>11.4</w:t>
-      </w:r>
-      <w:r>
-        <w:rPr>
-          <w:rFonts w:asciiTheme="minorHAnsi" w:eastAsiaTheme="minorEastAsia" w:hAnsiTheme="minorHAnsi" w:cstheme="minorBidi"/>
-          <w:smallCaps w:val="0"/>
-          <w:noProof/>
-          <w:kern w:val="2"/>
-          <w:sz w:val="24"/>
-          <w:szCs w:val="24"/>
-          <w14:ligatures w14:val="standardContextual"/>
-        </w:rPr>
-        <w:tab/>
-      </w:r>
-      <w:r>
-        <w:rPr>
-          <w:noProof/>
-        </w:rPr>
-        <w:t>ProjetoBI-main.zip</w:t>
-      </w:r>
-      <w:r>
-        <w:rPr>
-          <w:noProof/>
-        </w:rPr>
-        <w:tab/>
-      </w:r>
-      <w:r>
-        <w:rPr>
-          <w:noProof/>
-        </w:rPr>
-        <w:fldChar w:fldCharType="begin"/>
-      </w:r>
-      <w:r>
-        <w:rPr>
-          <w:noProof/>
-        </w:rPr>
-        <w:instrText xml:space="preserve"> PAGEREF _Toc202134558 \h </w:instrText>
-      </w:r>
-      <w:r>
-        <w:rPr>
-          <w:noProof/>
-        </w:rPr>
-      </w:r>
-      <w:r>
-        <w:rPr>
-          <w:noProof/>
-        </w:rPr>
-        <w:fldChar w:fldCharType="separate"/>
-      </w:r>
-      <w:r>
-        <w:rPr>
-          <w:noProof/>
-        </w:rPr>
-        <w:t>25</w:t>
-      </w:r>
-      <w:r>
-        <w:rPr>
-          <w:noProof/>
-        </w:rPr>
-        <w:fldChar w:fldCharType="end"/>
-      </w:r>
-    </w:p>
-    <w:p>
-      <w:pPr>
-        <w:pStyle w:val="Sumrio2"/>
-        <w:tabs>
-          <w:tab w:val="left" w:pos="960"/>
-          <w:tab w:val="right" w:leader="dot" w:pos="8495"/>
-        </w:tabs>
-        <w:rPr>
-          <w:rFonts w:asciiTheme="minorHAnsi" w:eastAsiaTheme="minorEastAsia" w:hAnsiTheme="minorHAnsi" w:cstheme="minorBidi"/>
-          <w:smallCaps w:val="0"/>
-          <w:noProof/>
-          <w:kern w:val="2"/>
-          <w:sz w:val="24"/>
-          <w:szCs w:val="24"/>
-          <w14:ligatures w14:val="standardContextual"/>
-        </w:rPr>
-      </w:pPr>
-      <w:r>
-        <w:rPr>
-          <w:noProof/>
-        </w:rPr>
-        <w:t>11.5</w:t>
-      </w:r>
-      <w:r>
-        <w:rPr>
-          <w:rFonts w:asciiTheme="minorHAnsi" w:eastAsiaTheme="minorEastAsia" w:hAnsiTheme="minorHAnsi" w:cstheme="minorBidi"/>
-          <w:smallCaps w:val="0"/>
-          <w:noProof/>
-          <w:kern w:val="2"/>
-          <w:sz w:val="24"/>
-          <w:szCs w:val="24"/>
-          <w14:ligatures w14:val="standardContextual"/>
-        </w:rPr>
-        <w:tab/>
-      </w:r>
-      <w:r>
-        <w:rPr>
-          <w:noProof/>
-        </w:rPr>
-        <w:t>dashboard.zip</w:t>
-      </w:r>
-      <w:r>
-        <w:rPr>
-          <w:noProof/>
-        </w:rPr>
-        <w:tab/>
-      </w:r>
-      <w:r>
-        <w:rPr>
-          <w:noProof/>
-        </w:rPr>
-        <w:fldChar w:fldCharType="begin"/>
-      </w:r>
-      <w:r>
-        <w:rPr>
-          <w:noProof/>
-        </w:rPr>
-        <w:instrText xml:space="preserve"> PAGEREF _Toc202134559 \h </w:instrText>
+        <w:instrText xml:space="preserve"> PAGEREF _Toc202221699 \h </w:instrText>
       </w:r>
       <w:r>
         <w:rPr>
@@ -3469,7 +3302,7 @@
           <w:numId w:val="2"/>
         </w:numPr>
       </w:pPr>
-      <w:bookmarkStart w:id="3" w:name="_Toc202134535"/>
+      <w:bookmarkStart w:id="3" w:name="_Toc202221677"/>
       <w:r>
         <w:t>Introdução</w:t>
       </w:r>
@@ -3558,7 +3391,7 @@
         </w:numPr>
       </w:pPr>
       <w:bookmarkStart w:id="5" w:name="_heading=h.1ci93xb" w:colFirst="0" w:colLast="0"/>
-      <w:bookmarkStart w:id="6" w:name="_Toc202134536"/>
+      <w:bookmarkStart w:id="6" w:name="_Toc202221678"/>
       <w:bookmarkEnd w:id="5"/>
       <w:r>
         <w:lastRenderedPageBreak/>
@@ -3580,7 +3413,7 @@
         </w:numPr>
       </w:pPr>
       <w:bookmarkStart w:id="7" w:name="_heading=h.3whwml4" w:colFirst="0" w:colLast="0"/>
-      <w:bookmarkStart w:id="8" w:name="_Toc202134537"/>
+      <w:bookmarkStart w:id="8" w:name="_Toc202221679"/>
       <w:bookmarkEnd w:id="7"/>
       <w:r>
         <w:t>Descrição Estudo de Caso</w:t>
@@ -4041,7 +3874,7 @@
         </w:numPr>
       </w:pPr>
       <w:bookmarkStart w:id="10" w:name="_heading=h.qsh70q" w:colFirst="0" w:colLast="0"/>
-      <w:bookmarkStart w:id="11" w:name="_Toc202134538"/>
+      <w:bookmarkStart w:id="11" w:name="_Toc202221680"/>
       <w:bookmarkEnd w:id="10"/>
       <w:r>
         <w:lastRenderedPageBreak/>
@@ -4063,7 +3896,7 @@
         </w:numPr>
       </w:pPr>
       <w:bookmarkStart w:id="12" w:name="_heading=h.3as4poj" w:colFirst="0" w:colLast="0"/>
-      <w:bookmarkStart w:id="13" w:name="_Toc202134539"/>
+      <w:bookmarkStart w:id="13" w:name="_Toc202221681"/>
       <w:bookmarkEnd w:id="12"/>
       <w:r>
         <w:t>Fonte 1 – Planilhas extraídas do sistema.</w:t>
@@ -4284,6 +4117,7 @@
       <w:r>
         <w:rPr>
           <w:rFonts w:ascii="Arial" w:eastAsia="Arial" w:hAnsi="Arial" w:cs="Arial"/>
+          <w:noProof/>
           <w:sz w:val="24"/>
           <w:szCs w:val="24"/>
         </w:rPr>
@@ -4343,7 +4177,7 @@
         </w:numPr>
       </w:pPr>
       <w:bookmarkStart w:id="18" w:name="_heading=h.1pxezwc" w:colFirst="0" w:colLast="0"/>
-      <w:bookmarkStart w:id="19" w:name="_Toc202134540"/>
+      <w:bookmarkStart w:id="19" w:name="_Toc202221682"/>
       <w:bookmarkEnd w:id="18"/>
       <w:r>
         <w:t>Fonte 2 - Entrevista</w:t>
@@ -4431,7 +4265,7 @@
         </w:numPr>
       </w:pPr>
       <w:bookmarkStart w:id="21" w:name="_heading=h.49x2ik5" w:colFirst="0" w:colLast="0"/>
-      <w:bookmarkStart w:id="22" w:name="_Toc202134541"/>
+      <w:bookmarkStart w:id="22" w:name="_Toc202221683"/>
       <w:bookmarkEnd w:id="21"/>
       <w:r>
         <w:lastRenderedPageBreak/>
@@ -4661,7 +4495,43 @@
           <w:sz w:val="24"/>
           <w:szCs w:val="24"/>
         </w:rPr>
-        <w:t>através do software Pentaho Data Integration (PDI),</w:t>
+        <w:t xml:space="preserve">através do software </w:t>
+      </w:r>
+      <w:proofErr w:type="spellStart"/>
+      <w:r>
+        <w:rPr>
+          <w:rFonts w:ascii="Arial" w:eastAsia="Arial" w:hAnsi="Arial" w:cs="Arial"/>
+          <w:sz w:val="24"/>
+          <w:szCs w:val="24"/>
+        </w:rPr>
+        <w:t>Pentaho</w:t>
+      </w:r>
+      <w:proofErr w:type="spellEnd"/>
+      <w:r>
+        <w:rPr>
+          <w:rFonts w:ascii="Arial" w:eastAsia="Arial" w:hAnsi="Arial" w:cs="Arial"/>
+          <w:sz w:val="24"/>
+          <w:szCs w:val="24"/>
+        </w:rPr>
+        <w:t xml:space="preserve"> Data </w:t>
+      </w:r>
+      <w:proofErr w:type="spellStart"/>
+      <w:r>
+        <w:rPr>
+          <w:rFonts w:ascii="Arial" w:eastAsia="Arial" w:hAnsi="Arial" w:cs="Arial"/>
+          <w:sz w:val="24"/>
+          <w:szCs w:val="24"/>
+        </w:rPr>
+        <w:t>Integration</w:t>
+      </w:r>
+      <w:proofErr w:type="spellEnd"/>
+      <w:r>
+        <w:rPr>
+          <w:rFonts w:ascii="Arial" w:eastAsia="Arial" w:hAnsi="Arial" w:cs="Arial"/>
+          <w:sz w:val="24"/>
+          <w:szCs w:val="24"/>
+        </w:rPr>
+        <w:t xml:space="preserve"> (PDI),</w:t>
       </w:r>
       <w:r>
         <w:rPr>
@@ -4758,6 +4628,7 @@
       <w:r>
         <w:rPr>
           <w:rFonts w:ascii="Arial" w:eastAsia="Arial" w:hAnsi="Arial" w:cs="Arial"/>
+          <w:noProof/>
           <w:sz w:val="24"/>
           <w:szCs w:val="24"/>
         </w:rPr>
@@ -4833,7 +4704,7 @@
         </w:numPr>
       </w:pPr>
       <w:bookmarkStart w:id="24" w:name="_heading=h.147n2zr" w:colFirst="0" w:colLast="0"/>
-      <w:bookmarkStart w:id="25" w:name="_Toc202134542"/>
+      <w:bookmarkStart w:id="25" w:name="_Toc202221684"/>
       <w:bookmarkEnd w:id="24"/>
       <w:r>
         <w:lastRenderedPageBreak/>
@@ -4884,7 +4755,25 @@
           <w:sz w:val="24"/>
           <w:szCs w:val="24"/>
         </w:rPr>
-        <w:t xml:space="preserve"> (star schema) do estudo de caso.</w:t>
+        <w:t xml:space="preserve"> (star </w:t>
+      </w:r>
+      <w:proofErr w:type="spellStart"/>
+      <w:r>
+        <w:rPr>
+          <w:rFonts w:ascii="Arial" w:eastAsia="Arial" w:hAnsi="Arial" w:cs="Arial"/>
+          <w:sz w:val="24"/>
+          <w:szCs w:val="24"/>
+        </w:rPr>
+        <w:t>schema</w:t>
+      </w:r>
+      <w:proofErr w:type="spellEnd"/>
+      <w:r>
+        <w:rPr>
+          <w:rFonts w:ascii="Arial" w:eastAsia="Arial" w:hAnsi="Arial" w:cs="Arial"/>
+          <w:sz w:val="24"/>
+          <w:szCs w:val="24"/>
+        </w:rPr>
+        <w:t>) do estudo de caso.</w:t>
       </w:r>
     </w:p>
     <w:p>
@@ -5076,7 +4965,7 @@
         </w:numPr>
       </w:pPr>
       <w:bookmarkStart w:id="27" w:name="_heading=h.3o7alnk" w:colFirst="0" w:colLast="0"/>
-      <w:bookmarkStart w:id="28" w:name="_Toc202134543"/>
+      <w:bookmarkStart w:id="28" w:name="_Toc202221685"/>
       <w:bookmarkEnd w:id="27"/>
       <w:r>
         <w:lastRenderedPageBreak/>
@@ -5160,7 +5049,7 @@
         </w:numPr>
       </w:pPr>
       <w:bookmarkStart w:id="29" w:name="_heading=h.3rdcrjn" w:colFirst="0" w:colLast="0"/>
-      <w:bookmarkStart w:id="30" w:name="_Toc202134544"/>
+      <w:bookmarkStart w:id="30" w:name="_Toc202221686"/>
       <w:bookmarkEnd w:id="29"/>
       <w:r>
         <w:t>Definição do DW</w:t>
@@ -5288,7 +5177,25 @@
           <w:sz w:val="24"/>
           <w:szCs w:val="24"/>
         </w:rPr>
-        <w:t>Como a arquitetura será Global e Centralizada não serão construídos Data Marts, desta forma o processo de construção levará em conta apenas a construção do DW.</w:t>
+        <w:t xml:space="preserve">Como a arquitetura será Global e Centralizada não serão construídos Data </w:t>
+      </w:r>
+      <w:proofErr w:type="spellStart"/>
+      <w:r>
+        <w:rPr>
+          <w:rFonts w:ascii="Arial" w:eastAsia="Arial" w:hAnsi="Arial" w:cs="Arial"/>
+          <w:sz w:val="24"/>
+          <w:szCs w:val="24"/>
+        </w:rPr>
+        <w:t>Marts</w:t>
+      </w:r>
+      <w:proofErr w:type="spellEnd"/>
+      <w:r>
+        <w:rPr>
+          <w:rFonts w:ascii="Arial" w:eastAsia="Arial" w:hAnsi="Arial" w:cs="Arial"/>
+          <w:sz w:val="24"/>
+          <w:szCs w:val="24"/>
+        </w:rPr>
+        <w:t>, desta forma o processo de construção levará em conta apenas a construção do DW.</w:t>
       </w:r>
     </w:p>
     <w:p>
@@ -5335,7 +5242,25 @@
           <w:sz w:val="24"/>
           <w:szCs w:val="24"/>
         </w:rPr>
-        <w:t>Todo o projeto será criado para arquitetura chamada On-Premises, ou seja, o DW ficará armazenado em um servidor próprio da empresa, localizado em seu Datacenter particular.</w:t>
+        <w:t xml:space="preserve">Todo o projeto será criado para arquitetura chamada </w:t>
+      </w:r>
+      <w:proofErr w:type="spellStart"/>
+      <w:r>
+        <w:rPr>
+          <w:rFonts w:ascii="Arial" w:eastAsia="Arial" w:hAnsi="Arial" w:cs="Arial"/>
+          <w:sz w:val="24"/>
+          <w:szCs w:val="24"/>
+        </w:rPr>
+        <w:t>On-Premises</w:t>
+      </w:r>
+      <w:proofErr w:type="spellEnd"/>
+      <w:r>
+        <w:rPr>
+          <w:rFonts w:ascii="Arial" w:eastAsia="Arial" w:hAnsi="Arial" w:cs="Arial"/>
+          <w:sz w:val="24"/>
+          <w:szCs w:val="24"/>
+        </w:rPr>
+        <w:t>, ou seja, o DW ficará armazenado em um servidor próprio da empresa, localizado em seu Datacenter particular.</w:t>
       </w:r>
     </w:p>
     <w:p>
@@ -5363,7 +5288,7 @@
         </w:numPr>
       </w:pPr>
       <w:bookmarkStart w:id="35" w:name="_heading=h.41mghml" w:colFirst="0" w:colLast="0"/>
-      <w:bookmarkStart w:id="36" w:name="_Toc202134545"/>
+      <w:bookmarkStart w:id="36" w:name="_Toc202221687"/>
       <w:bookmarkEnd w:id="35"/>
       <w:r>
         <w:lastRenderedPageBreak/>
@@ -5380,7 +5305,7 @@
         </w:numPr>
       </w:pPr>
       <w:bookmarkStart w:id="37" w:name="_heading=h.2grqrue" w:colFirst="0" w:colLast="0"/>
-      <w:bookmarkStart w:id="38" w:name="_Toc202134546"/>
+      <w:bookmarkStart w:id="38" w:name="_Toc202221688"/>
       <w:bookmarkEnd w:id="37"/>
       <w:r>
         <w:t>Descrição do Projeto de ETL</w:t>
@@ -5533,7 +5458,7 @@
           <w:sz w:val="24"/>
           <w:szCs w:val="24"/>
         </w:rPr>
-        <w:t>Utilizando o software Pentaho Data Integration (PDI) para auxiliar a criação dos ETLs; foram feitas a extração dos dados (</w:t>
+        <w:t xml:space="preserve">Utilizando o software </w:t>
       </w:r>
       <w:proofErr w:type="spellStart"/>
       <w:r>
@@ -5542,6 +5467,60 @@
           <w:sz w:val="24"/>
           <w:szCs w:val="24"/>
         </w:rPr>
+        <w:t>Pentaho</w:t>
+      </w:r>
+      <w:proofErr w:type="spellEnd"/>
+      <w:r>
+        <w:rPr>
+          <w:rFonts w:ascii="Arial" w:eastAsia="Arial" w:hAnsi="Arial" w:cs="Arial"/>
+          <w:sz w:val="24"/>
+          <w:szCs w:val="24"/>
+        </w:rPr>
+        <w:t xml:space="preserve"> Data </w:t>
+      </w:r>
+      <w:proofErr w:type="spellStart"/>
+      <w:r>
+        <w:rPr>
+          <w:rFonts w:ascii="Arial" w:eastAsia="Arial" w:hAnsi="Arial" w:cs="Arial"/>
+          <w:sz w:val="24"/>
+          <w:szCs w:val="24"/>
+        </w:rPr>
+        <w:t>Integration</w:t>
+      </w:r>
+      <w:proofErr w:type="spellEnd"/>
+      <w:r>
+        <w:rPr>
+          <w:rFonts w:ascii="Arial" w:eastAsia="Arial" w:hAnsi="Arial" w:cs="Arial"/>
+          <w:sz w:val="24"/>
+          <w:szCs w:val="24"/>
+        </w:rPr>
+        <w:t xml:space="preserve"> (PDI) para auxiliar a criação dos </w:t>
+      </w:r>
+      <w:proofErr w:type="spellStart"/>
+      <w:r>
+        <w:rPr>
+          <w:rFonts w:ascii="Arial" w:eastAsia="Arial" w:hAnsi="Arial" w:cs="Arial"/>
+          <w:sz w:val="24"/>
+          <w:szCs w:val="24"/>
+        </w:rPr>
+        <w:t>ETLs</w:t>
+      </w:r>
+      <w:proofErr w:type="spellEnd"/>
+      <w:r>
+        <w:rPr>
+          <w:rFonts w:ascii="Arial" w:eastAsia="Arial" w:hAnsi="Arial" w:cs="Arial"/>
+          <w:sz w:val="24"/>
+          <w:szCs w:val="24"/>
+        </w:rPr>
+        <w:t>; foram feitas a extração dos dados (</w:t>
+      </w:r>
+      <w:proofErr w:type="spellStart"/>
+      <w:r>
+        <w:rPr>
+          <w:rFonts w:ascii="Arial" w:eastAsia="Arial" w:hAnsi="Arial" w:cs="Arial"/>
+          <w:sz w:val="24"/>
+          <w:szCs w:val="24"/>
+        </w:rPr>
         <w:t>Table</w:t>
       </w:r>
       <w:proofErr w:type="spellEnd"/>
@@ -5689,7 +5668,25 @@
           <w:sz w:val="24"/>
           <w:szCs w:val="24"/>
         </w:rPr>
-        <w:t xml:space="preserve"> em verde pois foi a foto não foi tirada no momento em que foi rodado) </w:t>
+        <w:t xml:space="preserve"> em verde pois foi a foto não foi tirada </w:t>
+      </w:r>
+      <w:proofErr w:type="gramStart"/>
+      <w:r>
+        <w:rPr>
+          <w:rFonts w:ascii="Arial" w:eastAsia="Arial" w:hAnsi="Arial" w:cs="Arial"/>
+          <w:sz w:val="24"/>
+          <w:szCs w:val="24"/>
+        </w:rPr>
+        <w:t>no momento em que</w:t>
+      </w:r>
+      <w:proofErr w:type="gramEnd"/>
+      <w:r>
+        <w:rPr>
+          <w:rFonts w:ascii="Arial" w:eastAsia="Arial" w:hAnsi="Arial" w:cs="Arial"/>
+          <w:sz w:val="24"/>
+          <w:szCs w:val="24"/>
+        </w:rPr>
+        <w:t xml:space="preserve"> foi rodado) </w:t>
       </w:r>
       <w:r>
         <w:rPr>
@@ -6068,6 +6065,7 @@
       <w:r>
         <w:rPr>
           <w:rFonts w:ascii="Arial" w:eastAsia="Arial" w:hAnsi="Arial" w:cs="Arial"/>
+          <w:noProof/>
           <w:sz w:val="24"/>
           <w:szCs w:val="24"/>
         </w:rPr>
@@ -6310,15 +6308,7 @@
           <w:sz w:val="24"/>
           <w:szCs w:val="24"/>
         </w:rPr>
-        <w:t xml:space="preserve"> </w:t>
-      </w:r>
-      <w:r>
-        <w:rPr>
-          <w:rFonts w:ascii="Arial" w:eastAsia="Arial" w:hAnsi="Arial" w:cs="Arial"/>
-          <w:sz w:val="24"/>
-          <w:szCs w:val="24"/>
-        </w:rPr>
-        <w:t>(status e identificação problema)</w:t>
+        <w:t xml:space="preserve"> (status e identificação problema)</w:t>
       </w:r>
       <w:r>
         <w:rPr>
@@ -6997,16 +6987,26 @@
           <w:sz w:val="24"/>
           <w:szCs w:val="24"/>
         </w:rPr>
+        <w:t xml:space="preserve"> “</w:t>
+      </w:r>
+      <w:proofErr w:type="spellStart"/>
+      <w:r>
+        <w:rPr>
+          <w:rFonts w:ascii="Arial" w:eastAsia="Arial" w:hAnsi="Arial" w:cs="Arial"/>
+          <w:sz w:val="24"/>
+          <w:szCs w:val="24"/>
+        </w:rPr>
+        <w:t>if</w:t>
+      </w:r>
+      <w:proofErr w:type="spellEnd"/>
+      <w:r>
+        <w:rPr>
+          <w:rFonts w:ascii="Arial" w:eastAsia="Arial" w:hAnsi="Arial" w:cs="Arial"/>
+          <w:sz w:val="24"/>
+          <w:szCs w:val="24"/>
+        </w:rPr>
         <w:t xml:space="preserve"> </w:t>
       </w:r>
-      <w:r>
-        <w:rPr>
-          <w:rFonts w:ascii="Arial" w:eastAsia="Arial" w:hAnsi="Arial" w:cs="Arial"/>
-          <w:sz w:val="24"/>
-          <w:szCs w:val="24"/>
-        </w:rPr>
-        <w:t>“</w:t>
-      </w:r>
       <w:proofErr w:type="spellStart"/>
       <w:r>
         <w:rPr>
@@ -7014,7 +7014,7 @@
           <w:sz w:val="24"/>
           <w:szCs w:val="24"/>
         </w:rPr>
-        <w:t>if</w:t>
+        <w:t>field</w:t>
       </w:r>
       <w:proofErr w:type="spellEnd"/>
       <w:r>
@@ -7032,7 +7032,7 @@
           <w:sz w:val="24"/>
           <w:szCs w:val="24"/>
         </w:rPr>
-        <w:t>field</w:t>
+        <w:t>value</w:t>
       </w:r>
       <w:proofErr w:type="spellEnd"/>
       <w:r>
@@ -7050,7 +7050,7 @@
           <w:sz w:val="24"/>
           <w:szCs w:val="24"/>
         </w:rPr>
-        <w:t>value</w:t>
+        <w:t>is</w:t>
       </w:r>
       <w:proofErr w:type="spellEnd"/>
       <w:r>
@@ -7068,7 +7068,7 @@
           <w:sz w:val="24"/>
           <w:szCs w:val="24"/>
         </w:rPr>
-        <w:t>is</w:t>
+        <w:t>null</w:t>
       </w:r>
       <w:proofErr w:type="spellEnd"/>
       <w:r>
@@ -7077,6 +7077,32 @@
           <w:sz w:val="24"/>
           <w:szCs w:val="24"/>
         </w:rPr>
+        <w:t>” para substituir campos nulos,</w:t>
+      </w:r>
+      <w:r>
+        <w:rPr>
+          <w:rFonts w:ascii="Arial" w:eastAsia="Arial" w:hAnsi="Arial" w:cs="Arial"/>
+          <w:sz w:val="24"/>
+          <w:szCs w:val="24"/>
+        </w:rPr>
+        <w:t xml:space="preserve"> “</w:t>
+      </w:r>
+      <w:proofErr w:type="spellStart"/>
+      <w:r>
+        <w:rPr>
+          <w:rFonts w:ascii="Arial" w:eastAsia="Arial" w:hAnsi="Arial" w:cs="Arial"/>
+          <w:sz w:val="24"/>
+          <w:szCs w:val="24"/>
+        </w:rPr>
+        <w:t>string</w:t>
+      </w:r>
+      <w:proofErr w:type="spellEnd"/>
+      <w:r>
+        <w:rPr>
+          <w:rFonts w:ascii="Arial" w:eastAsia="Arial" w:hAnsi="Arial" w:cs="Arial"/>
+          <w:sz w:val="24"/>
+          <w:szCs w:val="24"/>
+        </w:rPr>
         <w:t xml:space="preserve"> </w:t>
       </w:r>
       <w:proofErr w:type="spellStart"/>
@@ -7086,7 +7112,7 @@
           <w:sz w:val="24"/>
           <w:szCs w:val="24"/>
         </w:rPr>
-        <w:t>null</w:t>
+        <w:t>operations</w:t>
       </w:r>
       <w:proofErr w:type="spellEnd"/>
       <w:r>
@@ -7095,23 +7121,7 @@
           <w:sz w:val="24"/>
           <w:szCs w:val="24"/>
         </w:rPr>
-        <w:t>” para substituir campos nulos</w:t>
-      </w:r>
-      <w:r>
-        <w:rPr>
-          <w:rFonts w:ascii="Arial" w:eastAsia="Arial" w:hAnsi="Arial" w:cs="Arial"/>
-          <w:sz w:val="24"/>
-          <w:szCs w:val="24"/>
-        </w:rPr>
-        <w:t>,</w:t>
-      </w:r>
-      <w:r>
-        <w:rPr>
-          <w:rFonts w:ascii="Arial" w:eastAsia="Arial" w:hAnsi="Arial" w:cs="Arial"/>
-          <w:sz w:val="24"/>
-          <w:szCs w:val="24"/>
-        </w:rPr>
-        <w:t xml:space="preserve"> “</w:t>
+        <w:t>” para retirar possíveis espaços e formatar os dados em maiúsculo/minúsculo, e “</w:t>
       </w:r>
       <w:proofErr w:type="spellStart"/>
       <w:r>
@@ -7120,7 +7130,7 @@
           <w:sz w:val="24"/>
           <w:szCs w:val="24"/>
         </w:rPr>
-        <w:t>string</w:t>
+        <w:t>select</w:t>
       </w:r>
       <w:proofErr w:type="spellEnd"/>
       <w:r>
@@ -7138,7 +7148,7 @@
           <w:sz w:val="24"/>
           <w:szCs w:val="24"/>
         </w:rPr>
-        <w:t>operations</w:t>
+        <w:t>values</w:t>
       </w:r>
       <w:proofErr w:type="spellEnd"/>
       <w:r>
@@ -7147,42 +7157,6 @@
           <w:sz w:val="24"/>
           <w:szCs w:val="24"/>
         </w:rPr>
-        <w:t>” para retirar possíveis espaços e formatar os dados em maiúsculo/minúsculo, e “</w:t>
-      </w:r>
-      <w:proofErr w:type="spellStart"/>
-      <w:r>
-        <w:rPr>
-          <w:rFonts w:ascii="Arial" w:eastAsia="Arial" w:hAnsi="Arial" w:cs="Arial"/>
-          <w:sz w:val="24"/>
-          <w:szCs w:val="24"/>
-        </w:rPr>
-        <w:t>select</w:t>
-      </w:r>
-      <w:proofErr w:type="spellEnd"/>
-      <w:r>
-        <w:rPr>
-          <w:rFonts w:ascii="Arial" w:eastAsia="Arial" w:hAnsi="Arial" w:cs="Arial"/>
-          <w:sz w:val="24"/>
-          <w:szCs w:val="24"/>
-        </w:rPr>
-        <w:t xml:space="preserve"> </w:t>
-      </w:r>
-      <w:proofErr w:type="spellStart"/>
-      <w:r>
-        <w:rPr>
-          <w:rFonts w:ascii="Arial" w:eastAsia="Arial" w:hAnsi="Arial" w:cs="Arial"/>
-          <w:sz w:val="24"/>
-          <w:szCs w:val="24"/>
-        </w:rPr>
-        <w:t>values</w:t>
-      </w:r>
-      <w:proofErr w:type="spellEnd"/>
-      <w:r>
-        <w:rPr>
-          <w:rFonts w:ascii="Arial" w:eastAsia="Arial" w:hAnsi="Arial" w:cs="Arial"/>
-          <w:sz w:val="24"/>
-          <w:szCs w:val="24"/>
-        </w:rPr>
         <w:t>” para ordenar e renomear colunas.</w:t>
       </w:r>
     </w:p>
@@ -7208,6 +7182,7 @@
       <w:r>
         <w:rPr>
           <w:rFonts w:ascii="Arial" w:eastAsia="Arial" w:hAnsi="Arial" w:cs="Arial"/>
+          <w:noProof/>
           <w:sz w:val="24"/>
           <w:szCs w:val="24"/>
         </w:rPr>
@@ -7363,16 +7338,26 @@
           <w:sz w:val="24"/>
           <w:szCs w:val="24"/>
         </w:rPr>
+        <w:t xml:space="preserve"> “</w:t>
+      </w:r>
+      <w:proofErr w:type="spellStart"/>
+      <w:r>
+        <w:rPr>
+          <w:rFonts w:ascii="Arial" w:eastAsia="Arial" w:hAnsi="Arial" w:cs="Arial"/>
+          <w:sz w:val="24"/>
+          <w:szCs w:val="24"/>
+        </w:rPr>
+        <w:t>string</w:t>
+      </w:r>
+      <w:proofErr w:type="spellEnd"/>
+      <w:r>
+        <w:rPr>
+          <w:rFonts w:ascii="Arial" w:eastAsia="Arial" w:hAnsi="Arial" w:cs="Arial"/>
+          <w:sz w:val="24"/>
+          <w:szCs w:val="24"/>
+        </w:rPr>
         <w:t xml:space="preserve"> </w:t>
       </w:r>
-      <w:r>
-        <w:rPr>
-          <w:rFonts w:ascii="Arial" w:eastAsia="Arial" w:hAnsi="Arial" w:cs="Arial"/>
-          <w:sz w:val="24"/>
-          <w:szCs w:val="24"/>
-        </w:rPr>
-        <w:t>“</w:t>
-      </w:r>
       <w:proofErr w:type="spellStart"/>
       <w:r>
         <w:rPr>
@@ -7380,7 +7365,7 @@
           <w:sz w:val="24"/>
           <w:szCs w:val="24"/>
         </w:rPr>
-        <w:t>string</w:t>
+        <w:t>operations</w:t>
       </w:r>
       <w:proofErr w:type="spellEnd"/>
       <w:r>
@@ -7389,6 +7374,32 @@
           <w:sz w:val="24"/>
           <w:szCs w:val="24"/>
         </w:rPr>
+        <w:t>” para retirar possíveis espaços e formatar os dados em maiúsculo/minúsculo,</w:t>
+      </w:r>
+      <w:r>
+        <w:rPr>
+          <w:rFonts w:ascii="Arial" w:eastAsia="Arial" w:hAnsi="Arial" w:cs="Arial"/>
+          <w:sz w:val="24"/>
+          <w:szCs w:val="24"/>
+        </w:rPr>
+        <w:t xml:space="preserve"> “</w:t>
+      </w:r>
+      <w:proofErr w:type="spellStart"/>
+      <w:r>
+        <w:rPr>
+          <w:rFonts w:ascii="Arial" w:eastAsia="Arial" w:hAnsi="Arial" w:cs="Arial"/>
+          <w:sz w:val="24"/>
+          <w:szCs w:val="24"/>
+        </w:rPr>
+        <w:t>if</w:t>
+      </w:r>
+      <w:proofErr w:type="spellEnd"/>
+      <w:r>
+        <w:rPr>
+          <w:rFonts w:ascii="Arial" w:eastAsia="Arial" w:hAnsi="Arial" w:cs="Arial"/>
+          <w:sz w:val="24"/>
+          <w:szCs w:val="24"/>
+        </w:rPr>
         <w:t xml:space="preserve"> </w:t>
       </w:r>
       <w:proofErr w:type="spellStart"/>
@@ -7398,7 +7409,7 @@
           <w:sz w:val="24"/>
           <w:szCs w:val="24"/>
         </w:rPr>
-        <w:t>operations</w:t>
+        <w:t>field</w:t>
       </w:r>
       <w:proofErr w:type="spellEnd"/>
       <w:r>
@@ -7407,15 +7418,7 @@
           <w:sz w:val="24"/>
           <w:szCs w:val="24"/>
         </w:rPr>
-        <w:t>” para retirar possíveis espaços e formatar os dados em maiúsculo/minúsculo,</w:t>
-      </w:r>
-      <w:r>
-        <w:rPr>
-          <w:rFonts w:ascii="Arial" w:eastAsia="Arial" w:hAnsi="Arial" w:cs="Arial"/>
-          <w:sz w:val="24"/>
-          <w:szCs w:val="24"/>
-        </w:rPr>
-        <w:t xml:space="preserve"> “</w:t>
+        <w:t xml:space="preserve"> </w:t>
       </w:r>
       <w:proofErr w:type="spellStart"/>
       <w:r>
@@ -7424,7 +7427,7 @@
           <w:sz w:val="24"/>
           <w:szCs w:val="24"/>
         </w:rPr>
-        <w:t>if</w:t>
+        <w:t>value</w:t>
       </w:r>
       <w:proofErr w:type="spellEnd"/>
       <w:r>
@@ -7442,7 +7445,7 @@
           <w:sz w:val="24"/>
           <w:szCs w:val="24"/>
         </w:rPr>
-        <w:t>field</w:t>
+        <w:t>is</w:t>
       </w:r>
       <w:proofErr w:type="spellEnd"/>
       <w:r>
@@ -7460,7 +7463,7 @@
           <w:sz w:val="24"/>
           <w:szCs w:val="24"/>
         </w:rPr>
-        <w:t>value</w:t>
+        <w:t>null</w:t>
       </w:r>
       <w:proofErr w:type="spellEnd"/>
       <w:r>
@@ -7469,6 +7472,24 @@
           <w:sz w:val="24"/>
           <w:szCs w:val="24"/>
         </w:rPr>
+        <w:t>” para substituir campos nulos, e “</w:t>
+      </w:r>
+      <w:proofErr w:type="spellStart"/>
+      <w:r>
+        <w:rPr>
+          <w:rFonts w:ascii="Arial" w:eastAsia="Arial" w:hAnsi="Arial" w:cs="Arial"/>
+          <w:sz w:val="24"/>
+          <w:szCs w:val="24"/>
+        </w:rPr>
+        <w:t>select</w:t>
+      </w:r>
+      <w:proofErr w:type="spellEnd"/>
+      <w:r>
+        <w:rPr>
+          <w:rFonts w:ascii="Arial" w:eastAsia="Arial" w:hAnsi="Arial" w:cs="Arial"/>
+          <w:sz w:val="24"/>
+          <w:szCs w:val="24"/>
+        </w:rPr>
         <w:t xml:space="preserve"> </w:t>
       </w:r>
       <w:proofErr w:type="spellStart"/>
@@ -7478,7 +7499,7 @@
           <w:sz w:val="24"/>
           <w:szCs w:val="24"/>
         </w:rPr>
-        <w:t>is</w:t>
+        <w:t>values</w:t>
       </w:r>
       <w:proofErr w:type="spellEnd"/>
       <w:r>
@@ -7487,60 +7508,6 @@
           <w:sz w:val="24"/>
           <w:szCs w:val="24"/>
         </w:rPr>
-        <w:t xml:space="preserve"> </w:t>
-      </w:r>
-      <w:proofErr w:type="spellStart"/>
-      <w:r>
-        <w:rPr>
-          <w:rFonts w:ascii="Arial" w:eastAsia="Arial" w:hAnsi="Arial" w:cs="Arial"/>
-          <w:sz w:val="24"/>
-          <w:szCs w:val="24"/>
-        </w:rPr>
-        <w:t>null</w:t>
-      </w:r>
-      <w:proofErr w:type="spellEnd"/>
-      <w:r>
-        <w:rPr>
-          <w:rFonts w:ascii="Arial" w:eastAsia="Arial" w:hAnsi="Arial" w:cs="Arial"/>
-          <w:sz w:val="24"/>
-          <w:szCs w:val="24"/>
-        </w:rPr>
-        <w:t>” para substituir campos nulos, e “</w:t>
-      </w:r>
-      <w:proofErr w:type="spellStart"/>
-      <w:r>
-        <w:rPr>
-          <w:rFonts w:ascii="Arial" w:eastAsia="Arial" w:hAnsi="Arial" w:cs="Arial"/>
-          <w:sz w:val="24"/>
-          <w:szCs w:val="24"/>
-        </w:rPr>
-        <w:t>select</w:t>
-      </w:r>
-      <w:proofErr w:type="spellEnd"/>
-      <w:r>
-        <w:rPr>
-          <w:rFonts w:ascii="Arial" w:eastAsia="Arial" w:hAnsi="Arial" w:cs="Arial"/>
-          <w:sz w:val="24"/>
-          <w:szCs w:val="24"/>
-        </w:rPr>
-        <w:t xml:space="preserve"> </w:t>
-      </w:r>
-      <w:proofErr w:type="spellStart"/>
-      <w:r>
-        <w:rPr>
-          <w:rFonts w:ascii="Arial" w:eastAsia="Arial" w:hAnsi="Arial" w:cs="Arial"/>
-          <w:sz w:val="24"/>
-          <w:szCs w:val="24"/>
-        </w:rPr>
-        <w:t>values</w:t>
-      </w:r>
-      <w:proofErr w:type="spellEnd"/>
-      <w:r>
-        <w:rPr>
-          <w:rFonts w:ascii="Arial" w:eastAsia="Arial" w:hAnsi="Arial" w:cs="Arial"/>
-          <w:sz w:val="24"/>
-          <w:szCs w:val="24"/>
-        </w:rPr>
         <w:t>” para ordenar e renomear colunas.</w:t>
       </w:r>
     </w:p>
@@ -7576,6 +7543,7 @@
       <w:r>
         <w:rPr>
           <w:rFonts w:ascii="Arial" w:eastAsia="Arial" w:hAnsi="Arial" w:cs="Arial"/>
+          <w:noProof/>
           <w:sz w:val="24"/>
           <w:szCs w:val="24"/>
         </w:rPr>
@@ -7839,6 +7807,7 @@
       <w:r>
         <w:rPr>
           <w:rFonts w:ascii="Arial" w:eastAsia="Arial" w:hAnsi="Arial" w:cs="Arial"/>
+          <w:noProof/>
           <w:sz w:val="24"/>
           <w:szCs w:val="24"/>
         </w:rPr>
@@ -8020,41 +7989,96 @@
           <w:sz w:val="24"/>
           <w:szCs w:val="24"/>
         </w:rPr>
-        <w:t>, foi realizado o carregamento no Data Warehouse (Dimension look-up/updade e Table output), utilizando comparação para não haver duplicação de dados (Delete).</w:t>
-      </w:r>
-    </w:p>
-    <w:p>
-      <w:pPr>
-        <w:ind w:hanging="2"/>
-        <w:rPr>
-          <w:rFonts w:ascii="Arial" w:eastAsia="Arial" w:hAnsi="Arial" w:cs="Arial"/>
-          <w:sz w:val="24"/>
-          <w:szCs w:val="24"/>
-        </w:rPr>
-      </w:pPr>
-    </w:p>
-    <w:p>
-      <w:pPr>
-        <w:ind w:hanging="2"/>
-        <w:rPr>
-          <w:rFonts w:ascii="Arial" w:eastAsia="Arial" w:hAnsi="Arial" w:cs="Arial"/>
-          <w:sz w:val="24"/>
-          <w:szCs w:val="24"/>
-        </w:rPr>
-      </w:pPr>
-    </w:p>
-    <w:p>
-      <w:pPr>
-        <w:ind w:hanging="2"/>
-        <w:rPr>
-          <w:rFonts w:ascii="Arial" w:eastAsia="Arial" w:hAnsi="Arial" w:cs="Arial"/>
-          <w:sz w:val="24"/>
-          <w:szCs w:val="24"/>
-        </w:rPr>
-      </w:pPr>
-      <w:r>
-        <w:rPr>
-          <w:rFonts w:ascii="Arial" w:eastAsia="Arial" w:hAnsi="Arial" w:cs="Arial"/>
+        <w:t>, foi realizado o carregamento no Data Warehouse (Dimension look-</w:t>
+      </w:r>
+      <w:proofErr w:type="spellStart"/>
+      <w:r>
+        <w:rPr>
+          <w:rFonts w:ascii="Arial" w:eastAsia="Arial" w:hAnsi="Arial" w:cs="Arial"/>
+          <w:sz w:val="24"/>
+          <w:szCs w:val="24"/>
+        </w:rPr>
+        <w:t>up</w:t>
+      </w:r>
+      <w:proofErr w:type="spellEnd"/>
+      <w:r>
+        <w:rPr>
+          <w:rFonts w:ascii="Arial" w:eastAsia="Arial" w:hAnsi="Arial" w:cs="Arial"/>
+          <w:sz w:val="24"/>
+          <w:szCs w:val="24"/>
+        </w:rPr>
+        <w:t>/</w:t>
+      </w:r>
+      <w:proofErr w:type="spellStart"/>
+      <w:r>
+        <w:rPr>
+          <w:rFonts w:ascii="Arial" w:eastAsia="Arial" w:hAnsi="Arial" w:cs="Arial"/>
+          <w:sz w:val="24"/>
+          <w:szCs w:val="24"/>
+        </w:rPr>
+        <w:t>updade</w:t>
+      </w:r>
+      <w:proofErr w:type="spellEnd"/>
+      <w:r>
+        <w:rPr>
+          <w:rFonts w:ascii="Arial" w:eastAsia="Arial" w:hAnsi="Arial" w:cs="Arial"/>
+          <w:sz w:val="24"/>
+          <w:szCs w:val="24"/>
+        </w:rPr>
+        <w:t xml:space="preserve"> e </w:t>
+      </w:r>
+      <w:proofErr w:type="spellStart"/>
+      <w:r>
+        <w:rPr>
+          <w:rFonts w:ascii="Arial" w:eastAsia="Arial" w:hAnsi="Arial" w:cs="Arial"/>
+          <w:sz w:val="24"/>
+          <w:szCs w:val="24"/>
+        </w:rPr>
+        <w:t>Table</w:t>
+      </w:r>
+      <w:proofErr w:type="spellEnd"/>
+      <w:r>
+        <w:rPr>
+          <w:rFonts w:ascii="Arial" w:eastAsia="Arial" w:hAnsi="Arial" w:cs="Arial"/>
+          <w:sz w:val="24"/>
+          <w:szCs w:val="24"/>
+        </w:rPr>
+        <w:t xml:space="preserve"> output), utilizando comparação para não haver duplicação de dados (Delete).</w:t>
+      </w:r>
+    </w:p>
+    <w:p>
+      <w:pPr>
+        <w:ind w:hanging="2"/>
+        <w:rPr>
+          <w:rFonts w:ascii="Arial" w:eastAsia="Arial" w:hAnsi="Arial" w:cs="Arial"/>
+          <w:sz w:val="24"/>
+          <w:szCs w:val="24"/>
+        </w:rPr>
+      </w:pPr>
+    </w:p>
+    <w:p>
+      <w:pPr>
+        <w:ind w:hanging="2"/>
+        <w:rPr>
+          <w:rFonts w:ascii="Arial" w:eastAsia="Arial" w:hAnsi="Arial" w:cs="Arial"/>
+          <w:sz w:val="24"/>
+          <w:szCs w:val="24"/>
+        </w:rPr>
+      </w:pPr>
+    </w:p>
+    <w:p>
+      <w:pPr>
+        <w:ind w:hanging="2"/>
+        <w:rPr>
+          <w:rFonts w:ascii="Arial" w:eastAsia="Arial" w:hAnsi="Arial" w:cs="Arial"/>
+          <w:sz w:val="24"/>
+          <w:szCs w:val="24"/>
+        </w:rPr>
+      </w:pPr>
+      <w:r>
+        <w:rPr>
+          <w:rFonts w:ascii="Arial" w:eastAsia="Arial" w:hAnsi="Arial" w:cs="Arial"/>
+          <w:noProof/>
           <w:sz w:val="24"/>
           <w:szCs w:val="24"/>
         </w:rPr>
@@ -8116,7 +8140,7 @@
         </w:numPr>
       </w:pPr>
       <w:bookmarkStart w:id="40" w:name="_heading=h.3fwokq0" w:colFirst="0" w:colLast="0"/>
-      <w:bookmarkStart w:id="41" w:name="_Toc202134547"/>
+      <w:bookmarkStart w:id="41" w:name="_Toc202221689"/>
       <w:bookmarkEnd w:id="40"/>
       <w:r>
         <w:lastRenderedPageBreak/>
@@ -8138,7 +8162,7 @@
         </w:numPr>
       </w:pPr>
       <w:bookmarkStart w:id="42" w:name="_heading=h.1v1yuxt" w:colFirst="0" w:colLast="0"/>
-      <w:bookmarkStart w:id="43" w:name="_Toc202134548"/>
+      <w:bookmarkStart w:id="43" w:name="_Toc202221690"/>
       <w:bookmarkEnd w:id="42"/>
       <w:r>
         <w:t>Descrição da Elaboração</w:t>
@@ -8207,7 +8231,7 @@
         </w:numPr>
       </w:pPr>
       <w:bookmarkStart w:id="44" w:name="_heading=h.4f1mdlm" w:colFirst="0" w:colLast="0"/>
-      <w:bookmarkStart w:id="45" w:name="_Toc202134549"/>
+      <w:bookmarkStart w:id="45" w:name="_Toc202221691"/>
       <w:bookmarkEnd w:id="44"/>
       <w:r>
         <w:t>Telas do Dashboard</w:t>
@@ -8379,6 +8403,7 @@
         <w:rPr>
           <w:rFonts w:ascii="Arial" w:eastAsia="Arial" w:hAnsi="Arial" w:cs="Arial"/>
           <w:b/>
+          <w:noProof/>
           <w:sz w:val="24"/>
           <w:szCs w:val="24"/>
         </w:rPr>
@@ -8483,16 +8508,7 @@
           <w:sz w:val="24"/>
           <w:szCs w:val="24"/>
         </w:rPr>
-        <w:t>o total de dias de sonda no perí</w:t>
-      </w:r>
-      <w:r>
-        <w:rPr>
-          <w:rFonts w:ascii="Arial" w:eastAsia="Arial" w:hAnsi="Arial" w:cs="Arial"/>
-          <w:color w:val="000000"/>
-          <w:sz w:val="24"/>
-          <w:szCs w:val="24"/>
-        </w:rPr>
-        <w:t xml:space="preserve">odo, </w:t>
+        <w:t xml:space="preserve">o total de dias de sonda no período, </w:t>
       </w:r>
       <w:r>
         <w:rPr>
@@ -8644,6 +8660,7 @@
       <w:r>
         <w:rPr>
           <w:rFonts w:ascii="Arial" w:eastAsia="Arial" w:hAnsi="Arial" w:cs="Arial"/>
+          <w:noProof/>
           <w:sz w:val="24"/>
           <w:szCs w:val="24"/>
         </w:rPr>
@@ -8802,6 +8819,7 @@
       <w:r>
         <w:rPr>
           <w:rFonts w:ascii="Arial" w:eastAsia="Arial" w:hAnsi="Arial" w:cs="Arial"/>
+          <w:noProof/>
           <w:sz w:val="24"/>
           <w:szCs w:val="24"/>
         </w:rPr>
@@ -8946,6 +8964,7 @@
       <w:r>
         <w:rPr>
           <w:rFonts w:ascii="Arial" w:eastAsia="Arial" w:hAnsi="Arial" w:cs="Arial"/>
+          <w:noProof/>
           <w:sz w:val="24"/>
           <w:szCs w:val="24"/>
         </w:rPr>
@@ -9072,6 +9091,7 @@
       <w:r>
         <w:rPr>
           <w:rFonts w:ascii="Arial" w:eastAsia="Arial" w:hAnsi="Arial" w:cs="Arial"/>
+          <w:noProof/>
           <w:sz w:val="24"/>
           <w:szCs w:val="24"/>
         </w:rPr>
@@ -9174,6 +9194,7 @@
       <w:r>
         <w:rPr>
           <w:rFonts w:ascii="Arial" w:eastAsia="Arial" w:hAnsi="Arial" w:cs="Arial"/>
+          <w:noProof/>
           <w:sz w:val="24"/>
           <w:szCs w:val="24"/>
         </w:rPr>
@@ -9523,6 +9544,7 @@
       <w:r>
         <w:rPr>
           <w:rFonts w:ascii="Arial" w:eastAsia="Arial" w:hAnsi="Arial" w:cs="Arial"/>
+          <w:noProof/>
           <w:sz w:val="24"/>
           <w:szCs w:val="24"/>
         </w:rPr>
@@ -9697,6 +9719,7 @@
       <w:r>
         <w:rPr>
           <w:rFonts w:ascii="Arial" w:eastAsia="Arial" w:hAnsi="Arial" w:cs="Arial"/>
+          <w:noProof/>
           <w:sz w:val="24"/>
           <w:szCs w:val="24"/>
         </w:rPr>
@@ -9874,6 +9897,7 @@
       <w:r>
         <w:rPr>
           <w:rFonts w:ascii="Arial" w:eastAsia="Arial" w:hAnsi="Arial" w:cs="Arial"/>
+          <w:noProof/>
           <w:sz w:val="24"/>
           <w:szCs w:val="24"/>
         </w:rPr>
@@ -9953,15 +9977,7 @@
           <w:sz w:val="24"/>
           <w:szCs w:val="24"/>
         </w:rPr>
-        <w:t xml:space="preserve">Além disso, no painel há uma tabela </w:t>
-      </w:r>
-      <w:r>
-        <w:rPr>
-          <w:rFonts w:ascii="Arial" w:eastAsia="Arial" w:hAnsi="Arial" w:cs="Arial"/>
-          <w:sz w:val="24"/>
-          <w:szCs w:val="24"/>
-        </w:rPr>
-        <w:t>que permite ter a visão poço a poço quanto ao atendimento</w:t>
+        <w:t>Além disso, no painel há uma tabela que permite ter a visão poço a poço quanto ao atendimento</w:t>
       </w:r>
       <w:r>
         <w:rPr>
@@ -10020,6 +10036,7 @@
       <w:r>
         <w:rPr>
           <w:rFonts w:ascii="Arial" w:eastAsia="Arial" w:hAnsi="Arial" w:cs="Arial"/>
+          <w:noProof/>
           <w:sz w:val="24"/>
           <w:szCs w:val="24"/>
         </w:rPr>
@@ -10379,6 +10396,7 @@
       <w:r>
         <w:rPr>
           <w:rFonts w:ascii="Arial" w:eastAsia="Arial" w:hAnsi="Arial" w:cs="Arial"/>
+          <w:noProof/>
           <w:color w:val="000000"/>
           <w:sz w:val="24"/>
           <w:szCs w:val="24"/>
@@ -10761,6 +10779,7 @@
       <w:r>
         <w:rPr>
           <w:rFonts w:ascii="Arial" w:eastAsia="Arial" w:hAnsi="Arial" w:cs="Arial"/>
+          <w:noProof/>
           <w:sz w:val="24"/>
           <w:szCs w:val="24"/>
         </w:rPr>
@@ -10908,6 +10927,7 @@
       <w:r>
         <w:rPr>
           <w:rFonts w:ascii="Arial" w:eastAsia="Arial" w:hAnsi="Arial" w:cs="Arial"/>
+          <w:noProof/>
           <w:sz w:val="24"/>
           <w:szCs w:val="24"/>
         </w:rPr>
@@ -11014,6 +11034,7 @@
       <w:r>
         <w:rPr>
           <w:rFonts w:ascii="Arial" w:eastAsia="Arial" w:hAnsi="Arial" w:cs="Arial"/>
+          <w:noProof/>
           <w:sz w:val="24"/>
           <w:szCs w:val="24"/>
         </w:rPr>
@@ -11100,15 +11121,7 @@
           <w:sz w:val="24"/>
           <w:szCs w:val="24"/>
         </w:rPr>
-        <w:t>shboard há também uma</w:t>
-      </w:r>
-      <w:r>
-        <w:rPr>
-          <w:rFonts w:ascii="Arial" w:eastAsia="Arial" w:hAnsi="Arial" w:cs="Arial"/>
-          <w:sz w:val="24"/>
-          <w:szCs w:val="24"/>
-        </w:rPr>
-        <w:t xml:space="preserve"> tabela que permite ter a visão poço a poço quanto ao atendimento, assim como a folga entre o </w:t>
+        <w:t xml:space="preserve">shboard há também uma tabela que permite ter a visão poço a poço quanto ao atendimento, assim como a folga entre o </w:t>
       </w:r>
       <w:r>
         <w:rPr>
@@ -11204,6 +11217,7 @@
       <w:r>
         <w:rPr>
           <w:rFonts w:ascii="Arial" w:eastAsia="Arial" w:hAnsi="Arial" w:cs="Arial"/>
+          <w:noProof/>
           <w:sz w:val="24"/>
           <w:szCs w:val="24"/>
         </w:rPr>
@@ -11445,25 +11459,7 @@
           <w:sz w:val="24"/>
           <w:szCs w:val="24"/>
         </w:rPr>
-        <w:t xml:space="preserve">Nesta tela do dashboard do Power BI com informações de </w:t>
-      </w:r>
-      <w:r>
-        <w:rPr>
-          <w:rFonts w:ascii="Arial" w:eastAsia="Arial" w:hAnsi="Arial" w:cs="Arial"/>
-          <w:color w:val="000000"/>
-          <w:sz w:val="24"/>
-          <w:szCs w:val="24"/>
-        </w:rPr>
-        <w:t>prontidão</w:t>
-      </w:r>
-      <w:r>
-        <w:rPr>
-          <w:rFonts w:ascii="Arial" w:eastAsia="Arial" w:hAnsi="Arial" w:cs="Arial"/>
-          <w:color w:val="000000"/>
-          <w:sz w:val="24"/>
-          <w:szCs w:val="24"/>
-        </w:rPr>
-        <w:t xml:space="preserve"> é possível visualizar </w:t>
+        <w:t xml:space="preserve">Nesta tela do dashboard do Power BI com informações de prontidão é possível visualizar </w:t>
       </w:r>
       <w:r>
         <w:rPr>
@@ -11591,6 +11587,7 @@
       <w:r>
         <w:rPr>
           <w:rFonts w:ascii="Arial" w:eastAsia="Arial" w:hAnsi="Arial" w:cs="Arial"/>
+          <w:noProof/>
           <w:color w:val="000000"/>
           <w:sz w:val="24"/>
           <w:szCs w:val="24"/>
@@ -11925,6 +11922,7 @@
       <w:r>
         <w:rPr>
           <w:rFonts w:ascii="Arial" w:eastAsia="Arial" w:hAnsi="Arial" w:cs="Arial"/>
+          <w:noProof/>
           <w:sz w:val="24"/>
           <w:szCs w:val="24"/>
         </w:rPr>
@@ -12218,6 +12216,7 @@
       <w:r>
         <w:rPr>
           <w:rFonts w:ascii="Arial" w:eastAsia="Arial" w:hAnsi="Arial" w:cs="Arial"/>
+          <w:noProof/>
           <w:sz w:val="24"/>
           <w:szCs w:val="24"/>
         </w:rPr>
@@ -12297,31 +12296,7 @@
           <w:szCs w:val="24"/>
         </w:rPr>
         <w:lastRenderedPageBreak/>
-        <w:t xml:space="preserve">Os </w:t>
-      </w:r>
-      <w:r>
-        <w:rPr>
-          <w:rFonts w:ascii="Arial" w:eastAsia="Arial" w:hAnsi="Arial" w:cs="Arial"/>
-          <w:sz w:val="24"/>
-          <w:szCs w:val="24"/>
-        </w:rPr>
-        <w:t>dois</w:t>
-      </w:r>
-      <w:r>
-        <w:rPr>
-          <w:rFonts w:ascii="Arial" w:eastAsia="Arial" w:hAnsi="Arial" w:cs="Arial"/>
-          <w:sz w:val="24"/>
-          <w:szCs w:val="24"/>
-        </w:rPr>
-        <w:t xml:space="preserve"> gráficos de pizza abaixo apresentam visão de atendimento relacionada à disciplina de </w:t>
-      </w:r>
-      <w:r>
-        <w:rPr>
-          <w:rFonts w:ascii="Arial" w:eastAsia="Arial" w:hAnsi="Arial" w:cs="Arial"/>
-          <w:sz w:val="24"/>
-          <w:szCs w:val="24"/>
-        </w:rPr>
-        <w:t>POÇOS</w:t>
+        <w:t>Os dois gráficos de pizza abaixo apresentam visão de atendimento relacionada à disciplina de POÇOS</w:t>
       </w:r>
       <w:r>
         <w:rPr>
@@ -12361,15 +12336,7 @@
           <w:sz w:val="24"/>
           <w:szCs w:val="24"/>
         </w:rPr>
-        <w:t xml:space="preserve">como se dá a distribuição dos problemas </w:t>
-      </w:r>
-      <w:r>
-        <w:rPr>
-          <w:rFonts w:ascii="Arial" w:eastAsia="Arial" w:hAnsi="Arial" w:cs="Arial"/>
-          <w:sz w:val="24"/>
-          <w:szCs w:val="24"/>
-        </w:rPr>
-        <w:t xml:space="preserve">e </w:t>
+        <w:t xml:space="preserve">como se dá a distribuição dos problemas e </w:t>
       </w:r>
       <w:r>
         <w:rPr>
@@ -12436,6 +12403,7 @@
       <w:r>
         <w:rPr>
           <w:rFonts w:ascii="Arial" w:eastAsia="Arial" w:hAnsi="Arial" w:cs="Arial"/>
+          <w:noProof/>
           <w:sz w:val="24"/>
           <w:szCs w:val="24"/>
         </w:rPr>
@@ -12519,15 +12487,7 @@
           <w:sz w:val="24"/>
           <w:szCs w:val="24"/>
         </w:rPr>
-        <w:t>caso o não atendimento seja para as duas disciplinas</w:t>
-      </w:r>
-      <w:r>
-        <w:rPr>
-          <w:rFonts w:ascii="Arial" w:eastAsia="Arial" w:hAnsi="Arial" w:cs="Arial"/>
-          <w:sz w:val="24"/>
-          <w:szCs w:val="24"/>
-        </w:rPr>
-        <w:t xml:space="preserve">, pega-se </w:t>
+        <w:t xml:space="preserve">caso o não atendimento seja para as duas disciplinas, pega-se </w:t>
       </w:r>
       <w:r>
         <w:rPr>
@@ -12586,6 +12546,7 @@
       <w:r>
         <w:rPr>
           <w:rFonts w:ascii="Arial" w:eastAsia="Arial" w:hAnsi="Arial" w:cs="Arial"/>
+          <w:noProof/>
           <w:sz w:val="24"/>
           <w:szCs w:val="24"/>
         </w:rPr>
@@ -12662,7 +12623,7 @@
         </w:numPr>
       </w:pPr>
       <w:bookmarkStart w:id="46" w:name="_heading=h.2u6wntf" w:colFirst="0" w:colLast="0"/>
-      <w:bookmarkStart w:id="47" w:name="_Toc202134550"/>
+      <w:bookmarkStart w:id="47" w:name="_Toc202221692"/>
       <w:bookmarkEnd w:id="46"/>
       <w:r>
         <w:lastRenderedPageBreak/>
@@ -13210,7 +13171,7 @@
       </w:pPr>
       <w:bookmarkStart w:id="48" w:name="_heading=h.19c6y18" w:colFirst="0" w:colLast="0"/>
       <w:bookmarkStart w:id="49" w:name="_heading=h.3tbugp1" w:colFirst="0" w:colLast="0"/>
-      <w:bookmarkStart w:id="50" w:name="_Toc202134551"/>
+      <w:bookmarkStart w:id="50" w:name="_Toc202221693"/>
       <w:bookmarkEnd w:id="48"/>
       <w:bookmarkEnd w:id="49"/>
       <w:r>
@@ -13237,33 +13198,31 @@
           <w:numId w:val="2"/>
         </w:numPr>
       </w:pPr>
-      <w:bookmarkStart w:id="51" w:name="_Toc202134552"/>
-      <w:bookmarkStart w:id="52" w:name="_Anexo_1_-"/>
+      <w:bookmarkStart w:id="51" w:name="_Anexo_1_-"/>
+      <w:bookmarkStart w:id="52" w:name="_Toc202221694"/>
+      <w:bookmarkEnd w:id="51"/>
+      <w:r>
+        <w:t xml:space="preserve">Anexo 1 - </w:t>
+      </w:r>
+      <w:r>
+        <w:t>E</w:t>
+      </w:r>
+      <w:r>
+        <w:t>ntrevista</w:t>
+      </w:r>
       <w:bookmarkEnd w:id="52"/>
       <w:r>
-        <w:t xml:space="preserve">Anexo 1 - </w:t>
-      </w:r>
-      <w:r>
-        <w:t>E</w:t>
-      </w:r>
-      <w:r>
-        <w:t xml:space="preserve">ntrevista </w:t>
-      </w:r>
-      <w:bookmarkEnd w:id="51"/>
-    </w:p>
-    <w:p>
-      <w:pPr>
-        <w:ind w:hanging="2"/>
-      </w:pPr>
-    </w:p>
-    <w:bookmarkStart w:id="53" w:name="_MON_1812752219"/>
+        <w:t xml:space="preserve"> </w:t>
+      </w:r>
+    </w:p>
+    <w:bookmarkStart w:id="53" w:name="_MON_1812834492"/>
     <w:bookmarkEnd w:id="53"/>
     <w:p>
       <w:pPr>
         <w:ind w:hanging="2"/>
       </w:pPr>
       <w:r>
-        <w:object w:dxaOrig="1508" w:dyaOrig="984" w14:anchorId="7E458113">
+        <w:object w:dxaOrig="1508" w:dyaOrig="984" w14:anchorId="27FF2BFC">
           <v:shapetype id="_x0000_t75" coordsize="21600,21600" o:spt="75" o:preferrelative="t" path="m@4@5l@4@11@9@11@9@5xe" filled="f" stroked="f">
             <v:stroke joinstyle="miter"/>
             <v:formulas>
@@ -13283,14 +13242,19 @@
             <v:path o:extrusionok="f" gradientshapeok="t" o:connecttype="rect"/>
             <o:lock v:ext="edit" aspectratio="t"/>
           </v:shapetype>
-          <v:shape id="_x0000_i1040" type="#_x0000_t75" style="width:75.4pt;height:49.2pt" o:ole="">
+          <v:shape id="_x0000_i1030" type="#_x0000_t75" style="width:75.4pt;height:49.2pt" o:ole="">
             <v:imagedata r:id="rId51" o:title=""/>
           </v:shape>
-          <o:OLEObject Type="Embed" ProgID="Word.Document.12" ShapeID="_x0000_i1040" DrawAspect="Icon" ObjectID="_1812832569" r:id="rId52">
+          <o:OLEObject Type="Embed" ProgID="Word.Document.12" ShapeID="_x0000_i1030" DrawAspect="Icon" ObjectID="_1812834753" r:id="rId52">
             <o:FieldCodes>\s</o:FieldCodes>
           </o:OLEObject>
         </w:object>
       </w:r>
+    </w:p>
+    <w:p>
+      <w:pPr>
+        <w:ind w:hanging="2"/>
+      </w:pPr>
     </w:p>
     <w:p>
       <w:pPr>
@@ -13300,26 +13264,31 @@
           <w:numId w:val="2"/>
         </w:numPr>
       </w:pPr>
-      <w:bookmarkStart w:id="54" w:name="_Toc202134553"/>
+      <w:bookmarkStart w:id="54" w:name="_Toc202221695"/>
       <w:r>
         <w:t>Anexo 2 - Levantamento dos Requisitos do Negócio</w:t>
       </w:r>
       <w:bookmarkEnd w:id="54"/>
     </w:p>
-    <w:bookmarkStart w:id="55" w:name="_heading=h.nmf14n" w:colFirst="0" w:colLast="0"/>
-    <w:bookmarkEnd w:id="55"/>
-    <w:bookmarkStart w:id="56" w:name="_MON_1812752282"/>
+    <w:p>
+      <w:pPr>
+        <w:ind w:hanging="2"/>
+      </w:pPr>
+      <w:bookmarkStart w:id="55" w:name="_heading=h.nmf14n" w:colFirst="0" w:colLast="0"/>
+      <w:bookmarkEnd w:id="55"/>
+    </w:p>
+    <w:bookmarkStart w:id="56" w:name="_MON_1812834559"/>
     <w:bookmarkEnd w:id="56"/>
     <w:p>
       <w:pPr>
         <w:ind w:hanging="2"/>
       </w:pPr>
       <w:r>
-        <w:object w:dxaOrig="1508" w:dyaOrig="984" w14:anchorId="700CF980">
-          <v:shape id="_x0000_i1041" type="#_x0000_t75" style="width:75.4pt;height:49.2pt" o:ole="">
+        <w:object w:dxaOrig="1508" w:dyaOrig="984" w14:anchorId="0CFA3F54">
+          <v:shape id="_x0000_i1031" type="#_x0000_t75" style="width:75.4pt;height:49.2pt" o:ole="">
             <v:imagedata r:id="rId53" o:title=""/>
           </v:shape>
-          <o:OLEObject Type="Embed" ProgID="Word.Document.8" ShapeID="_x0000_i1041" DrawAspect="Icon" ObjectID="_1812832570" r:id="rId54">
+          <o:OLEObject Type="Embed" ProgID="Word.Document.8" ShapeID="_x0000_i1031" DrawAspect="Icon" ObjectID="_1812834754" r:id="rId54">
             <o:FieldCodes>\s</o:FieldCodes>
           </o:OLEObject>
         </w:object>
@@ -13350,7 +13319,7 @@
         </w:numPr>
       </w:pPr>
       <w:bookmarkStart w:id="57" w:name="_heading=h.37m2jsg" w:colFirst="0" w:colLast="0"/>
-      <w:bookmarkStart w:id="58" w:name="_Toc202134554"/>
+      <w:bookmarkStart w:id="58" w:name="_Toc202221696"/>
       <w:bookmarkEnd w:id="57"/>
       <w:r>
         <w:lastRenderedPageBreak/>
@@ -13384,13 +13353,14 @@
           <w:numId w:val="2"/>
         </w:numPr>
       </w:pPr>
-      <w:bookmarkStart w:id="59" w:name="_Toc202134556"/>
+      <w:bookmarkStart w:id="59" w:name="_Toc202221697"/>
       <w:r>
         <w:t>Modelo</w:t>
       </w:r>
       <w:r>
         <w:t xml:space="preserve"> Multidimensional</w:t>
       </w:r>
+      <w:bookmarkEnd w:id="59"/>
     </w:p>
     <w:p>
       <w:pPr>
@@ -13417,15 +13387,7 @@
           <w:sz w:val="24"/>
           <w:szCs w:val="24"/>
         </w:rPr>
-        <w:t>Arquivo</w:t>
-      </w:r>
-      <w:r>
-        <w:rPr>
-          <w:rFonts w:ascii="Arial" w:eastAsia="Arial" w:hAnsi="Arial" w:cs="Arial"/>
-          <w:sz w:val="24"/>
-          <w:szCs w:val="24"/>
-        </w:rPr>
-        <w:t xml:space="preserve"> do Power Architect com </w:t>
+        <w:t xml:space="preserve">Arquivo do Power Architect com </w:t>
       </w:r>
       <w:r>
         <w:rPr>
@@ -13447,10 +13409,10 @@
       </w:pPr>
       <w:r>
         <w:object w:dxaOrig="1508" w:dyaOrig="984" w14:anchorId="296CF29E">
-          <v:shape id="_x0000_i1063" type="#_x0000_t75" style="width:75.4pt;height:49.2pt" o:ole="">
+          <v:shape id="_x0000_i1033" type="#_x0000_t75" style="width:75.4pt;height:49.2pt" o:ole="">
             <v:imagedata r:id="rId55" o:title=""/>
           </v:shape>
-          <o:OLEObject Type="Embed" ProgID="Package" ShapeID="_x0000_i1063" DrawAspect="Icon" ObjectID="_1812832571" r:id="rId56"/>
+          <o:OLEObject Type="Embed" ProgID="Package" ShapeID="_x0000_i1033" DrawAspect="Icon" ObjectID="_1812834755" r:id="rId56"/>
         </w:object>
       </w:r>
     </w:p>
@@ -13467,13 +13429,30 @@
           <w:numId w:val="2"/>
         </w:numPr>
       </w:pPr>
-      <w:r>
-        <w:t>ETL E JOB DE CARREGAMENTO</w:t>
-      </w:r>
-      <w:r>
-        <w:t>.zip</w:t>
-      </w:r>
-      <w:bookmarkEnd w:id="59"/>
+      <w:bookmarkStart w:id="60" w:name="_Toc202221698"/>
+      <w:r>
+        <w:t xml:space="preserve">ETL </w:t>
+      </w:r>
+      <w:r>
+        <w:t>e</w:t>
+      </w:r>
+      <w:r>
+        <w:t xml:space="preserve"> </w:t>
+      </w:r>
+      <w:proofErr w:type="spellStart"/>
+      <w:r>
+        <w:t>Job</w:t>
+      </w:r>
+      <w:proofErr w:type="spellEnd"/>
+      <w:r>
+        <w:t xml:space="preserve"> de </w:t>
+      </w:r>
+      <w:proofErr w:type="spellStart"/>
+      <w:r>
+        <w:t>carregmento</w:t>
+      </w:r>
+      <w:bookmarkEnd w:id="60"/>
+      <w:proofErr w:type="spellEnd"/>
     </w:p>
     <w:p>
       <w:pPr>
@@ -13520,13 +13499,23 @@
         </w:rPr>
         <w:t xml:space="preserve"> contendo os </w:t>
       </w:r>
-      <w:r>
-        <w:rPr>
-          <w:rFonts w:ascii="Arial" w:eastAsia="Arial" w:hAnsi="Arial" w:cs="Arial"/>
-          <w:sz w:val="24"/>
-          <w:szCs w:val="24"/>
-        </w:rPr>
-        <w:t xml:space="preserve">ETLs </w:t>
+      <w:proofErr w:type="spellStart"/>
+      <w:r>
+        <w:rPr>
+          <w:rFonts w:ascii="Arial" w:eastAsia="Arial" w:hAnsi="Arial" w:cs="Arial"/>
+          <w:sz w:val="24"/>
+          <w:szCs w:val="24"/>
+        </w:rPr>
+        <w:t>ETLs</w:t>
+      </w:r>
+      <w:proofErr w:type="spellEnd"/>
+      <w:r>
+        <w:rPr>
+          <w:rFonts w:ascii="Arial" w:eastAsia="Arial" w:hAnsi="Arial" w:cs="Arial"/>
+          <w:sz w:val="24"/>
+          <w:szCs w:val="24"/>
+        </w:rPr>
+        <w:t xml:space="preserve"> </w:t>
       </w:r>
       <w:r>
         <w:rPr>
@@ -13549,10 +13538,10 @@
     <w:p>
       <w:r>
         <w:object w:dxaOrig="1508" w:dyaOrig="984" w14:anchorId="7817EA94">
-          <v:shape id="_x0000_i1051" type="#_x0000_t75" style="width:75.4pt;height:49.2pt" o:ole="">
+          <v:shape id="_x0000_i1035" type="#_x0000_t75" style="width:75.4pt;height:49.2pt" o:ole="">
             <v:imagedata r:id="rId57" o:title=""/>
           </v:shape>
-          <o:OLEObject Type="Embed" ProgID="Package" ShapeID="_x0000_i1051" DrawAspect="Icon" ObjectID="_1812832572" r:id="rId58"/>
+          <o:OLEObject Type="Embed" ProgID="Package" ShapeID="_x0000_i1035" DrawAspect="Icon" ObjectID="_1812834756" r:id="rId58"/>
         </w:object>
       </w:r>
     </w:p>
@@ -13564,14 +13553,14 @@
           <w:numId w:val="2"/>
         </w:numPr>
       </w:pPr>
-      <w:bookmarkStart w:id="60" w:name="_Toc202134559"/>
+      <w:bookmarkStart w:id="61" w:name="_Toc202221699"/>
       <w:r>
         <w:t>D</w:t>
       </w:r>
       <w:r>
         <w:t>ashboard</w:t>
       </w:r>
-      <w:bookmarkEnd w:id="60"/>
+      <w:bookmarkEnd w:id="61"/>
     </w:p>
     <w:p/>
     <w:p>
@@ -13613,10 +13602,10 @@
     <w:p>
       <w:r>
         <w:object w:dxaOrig="1508" w:dyaOrig="984" w14:anchorId="00E73ED1">
-          <v:shape id="_x0000_i1065" type="#_x0000_t75" style="width:75.4pt;height:49.2pt" o:ole="">
+          <v:shape id="_x0000_i1037" type="#_x0000_t75" style="width:75.4pt;height:49.2pt" o:ole="">
             <v:imagedata r:id="rId59" o:title=""/>
           </v:shape>
-          <o:OLEObject Type="Embed" ProgID="Package" ShapeID="_x0000_i1065" DrawAspect="Icon" ObjectID="_1812832573" r:id="rId60"/>
+          <o:OLEObject Type="Embed" ProgID="Package" ShapeID="_x0000_i1037" DrawAspect="Icon" ObjectID="_1812834757" r:id="rId60"/>
         </w:object>
       </w:r>
     </w:p>
@@ -15463,28 +15452,28 @@
 </file>
 
 <file path=customXml/item1.xml><?xml version="1.0" encoding="utf-8"?>
+<b:Sources xmlns:b="http://schemas.openxmlformats.org/officeDocument/2006/bibliography" xmlns="http://schemas.openxmlformats.org/officeDocument/2006/bibliography" SelectedStyle="\APASixthEditionOfficeOnline.xsl" StyleName="APA" Version="6"/>
+</file>
+
+<file path=customXml/item2.xml><?xml version="1.0" encoding="utf-8"?>
 <go:gDocsCustomXmlDataStorage xmlns:go="http://customooxmlschemas.google.com/" xmlns:r="http://schemas.openxmlformats.org/officeDocument/2006/relationships" uri="GoogleDocsCustomDataVersion2">
   <go:docsCustomData xmlns:go="http://customooxmlschemas.google.com/" roundtripDataSignature="AMtx7mgl2t4aDxjU70i2TS/AOCOrpMNasA==">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</go:docsCustomData>
 </go:gDocsCustomXmlDataStorage>
 </file>
 
-<file path=customXml/item2.xml><?xml version="1.0" encoding="utf-8"?>
-<b:Sources xmlns:b="http://schemas.openxmlformats.org/officeDocument/2006/bibliography" xmlns="http://schemas.openxmlformats.org/officeDocument/2006/bibliography" SelectedStyle="\APASixthEditionOfficeOnline.xsl" StyleName="APA" Version="6"/>
+<file path=customXml/itemProps1.xml><?xml version="1.0" encoding="utf-8"?>
+<ds:datastoreItem xmlns:ds="http://schemas.openxmlformats.org/officeDocument/2006/customXml" ds:itemID="{04EC83EE-3560-4DE5-A859-E329922B762E}">
+  <ds:schemaRefs>
+    <ds:schemaRef ds:uri="http://schemas.openxmlformats.org/officeDocument/2006/bibliography"/>
+  </ds:schemaRefs>
+</ds:datastoreItem>
 </file>
 
-<file path=customXml/itemProps1.xml><?xml version="1.0" encoding="utf-8"?>
+<file path=customXml/itemProps2.xml><?xml version="1.0" encoding="utf-8"?>
 <ds:datastoreItem xmlns:ds="http://schemas.openxmlformats.org/officeDocument/2006/customXml" ds:itemID="{11111111-1234-1234-1234-123412341234}">
   <ds:schemaRefs>
     <ds:schemaRef ds:uri="http://customooxmlschemas.google.com/"/>
     <ds:schemaRef ds:uri="http://schemas.openxmlformats.org/officeDocument/2006/relationships"/>
   </ds:schemaRefs>
 </ds:datastoreItem>
-</file>
-
-<file path=customXml/itemProps2.xml><?xml version="1.0" encoding="utf-8"?>
-<ds:datastoreItem xmlns:ds="http://schemas.openxmlformats.org/officeDocument/2006/customXml" ds:itemID="{04EC83EE-3560-4DE5-A859-E329922B762E}">
-  <ds:schemaRefs>
-    <ds:schemaRef ds:uri="http://schemas.openxmlformats.org/officeDocument/2006/bibliography"/>
-  </ds:schemaRefs>
-</ds:datastoreItem>
 </file>